--- a/SistemaDeControleDeCinema/tabelas trabalho tp1.docx
+++ b/SistemaDeControleDeCinema/tabelas trabalho tp1.docx
@@ -11909,8 +11909,6 @@
                 <w:szCs w:val="24"/>
               </w:rPr>
             </w:pPr>
-            <w:bookmarkStart w:id="0" w:name="_GoBack"/>
-            <w:bookmarkEnd w:id="0"/>
             <w:r>
               <w:rPr>
                 <w:rFonts w:ascii="Arial" w:hAnsi="Arial" w:cs="Arial"/>
@@ -12488,8 +12486,1217 @@
         </w:tabs>
       </w:pPr>
     </w:p>
+    <w:p>
+      <w:pPr>
+        <w:tabs>
+          <w:tab w:val="left" w:pos="5490"/>
+        </w:tabs>
+      </w:pPr>
+    </w:p>
+    <w:p>
+      <w:pPr>
+        <w:tabs>
+          <w:tab w:val="left" w:pos="5490"/>
+        </w:tabs>
+      </w:pPr>
+      <w:r>
+        <w:t>DIGRAMAS DE SEQUÊNCIAS</w:t>
+      </w:r>
+    </w:p>
+    <w:p>
+      <w:pPr>
+        <w:tabs>
+          <w:tab w:val="left" w:pos="5490"/>
+        </w:tabs>
+      </w:pPr>
+      <w:r>
+        <w:rPr>
+          <w:noProof/>
+        </w:rPr>
+        <w:drawing>
+          <wp:inline distT="0" distB="0" distL="0" distR="0">
+            <wp:extent cx="5819775" cy="3743325"/>
+            <wp:effectExtent l="0" t="0" r="9525" b="9525"/>
+            <wp:docPr id="6" name="Imagem 6"/>
+            <wp:cNvGraphicFramePr>
+              <a:graphicFrameLocks xmlns:a="http://schemas.openxmlformats.org/drawingml/2006/main" noChangeAspect="1"/>
+            </wp:cNvGraphicFramePr>
+            <a:graphic xmlns:a="http://schemas.openxmlformats.org/drawingml/2006/main">
+              <a:graphicData uri="http://schemas.openxmlformats.org/drawingml/2006/picture">
+                <pic:pic xmlns:pic="http://schemas.openxmlformats.org/drawingml/2006/picture">
+                  <pic:nvPicPr>
+                    <pic:cNvPr id="6" name="1.png"/>
+                    <pic:cNvPicPr/>
+                  </pic:nvPicPr>
+                  <pic:blipFill>
+                    <a:blip r:embed="rId11">
+                      <a:extLst>
+                        <a:ext uri="{28A0092B-C50C-407E-A947-70E740481C1C}">
+                          <a14:useLocalDpi xmlns:a14="http://schemas.microsoft.com/office/drawing/2010/main" val="0"/>
+                        </a:ext>
+                      </a:extLst>
+                    </a:blip>
+                    <a:stretch>
+                      <a:fillRect/>
+                    </a:stretch>
+                  </pic:blipFill>
+                  <pic:spPr>
+                    <a:xfrm>
+                      <a:off x="0" y="0"/>
+                      <a:ext cx="5819775" cy="3743325"/>
+                    </a:xfrm>
+                    <a:prstGeom prst="rect">
+                      <a:avLst/>
+                    </a:prstGeom>
+                  </pic:spPr>
+                </pic:pic>
+              </a:graphicData>
+            </a:graphic>
+          </wp:inline>
+        </w:drawing>
+      </w:r>
+    </w:p>
+    <w:p>
+      <w:pPr>
+        <w:tabs>
+          <w:tab w:val="left" w:pos="5490"/>
+        </w:tabs>
+      </w:pPr>
+    </w:p>
+    <w:p>
+      <w:pPr>
+        <w:tabs>
+          <w:tab w:val="left" w:pos="5490"/>
+        </w:tabs>
+      </w:pPr>
+      <w:r>
+        <w:rPr>
+          <w:noProof/>
+        </w:rPr>
+        <w:drawing>
+          <wp:inline distT="0" distB="0" distL="0" distR="0">
+            <wp:extent cx="5731510" cy="4254500"/>
+            <wp:effectExtent l="0" t="0" r="2540" b="0"/>
+            <wp:docPr id="7" name="Imagem 7"/>
+            <wp:cNvGraphicFramePr>
+              <a:graphicFrameLocks xmlns:a="http://schemas.openxmlformats.org/drawingml/2006/main" noChangeAspect="1"/>
+            </wp:cNvGraphicFramePr>
+            <a:graphic xmlns:a="http://schemas.openxmlformats.org/drawingml/2006/main">
+              <a:graphicData uri="http://schemas.openxmlformats.org/drawingml/2006/picture">
+                <pic:pic xmlns:pic="http://schemas.openxmlformats.org/drawingml/2006/picture">
+                  <pic:nvPicPr>
+                    <pic:cNvPr id="7" name="2.png"/>
+                    <pic:cNvPicPr/>
+                  </pic:nvPicPr>
+                  <pic:blipFill>
+                    <a:blip r:embed="rId12">
+                      <a:extLst>
+                        <a:ext uri="{28A0092B-C50C-407E-A947-70E740481C1C}">
+                          <a14:useLocalDpi xmlns:a14="http://schemas.microsoft.com/office/drawing/2010/main" val="0"/>
+                        </a:ext>
+                      </a:extLst>
+                    </a:blip>
+                    <a:stretch>
+                      <a:fillRect/>
+                    </a:stretch>
+                  </pic:blipFill>
+                  <pic:spPr>
+                    <a:xfrm>
+                      <a:off x="0" y="0"/>
+                      <a:ext cx="5731510" cy="4254500"/>
+                    </a:xfrm>
+                    <a:prstGeom prst="rect">
+                      <a:avLst/>
+                    </a:prstGeom>
+                  </pic:spPr>
+                </pic:pic>
+              </a:graphicData>
+            </a:graphic>
+          </wp:inline>
+        </w:drawing>
+      </w:r>
+    </w:p>
+    <w:p>
+      <w:pPr>
+        <w:tabs>
+          <w:tab w:val="left" w:pos="5490"/>
+        </w:tabs>
+      </w:pPr>
+    </w:p>
+    <w:p>
+      <w:pPr>
+        <w:tabs>
+          <w:tab w:val="left" w:pos="5490"/>
+        </w:tabs>
+      </w:pPr>
+      <w:r>
+        <w:rPr>
+          <w:noProof/>
+        </w:rPr>
+        <w:drawing>
+          <wp:inline distT="0" distB="0" distL="0" distR="0">
+            <wp:extent cx="5731510" cy="3447415"/>
+            <wp:effectExtent l="0" t="0" r="2540" b="635"/>
+            <wp:docPr id="8" name="Imagem 8"/>
+            <wp:cNvGraphicFramePr>
+              <a:graphicFrameLocks xmlns:a="http://schemas.openxmlformats.org/drawingml/2006/main" noChangeAspect="1"/>
+            </wp:cNvGraphicFramePr>
+            <a:graphic xmlns:a="http://schemas.openxmlformats.org/drawingml/2006/main">
+              <a:graphicData uri="http://schemas.openxmlformats.org/drawingml/2006/picture">
+                <pic:pic xmlns:pic="http://schemas.openxmlformats.org/drawingml/2006/picture">
+                  <pic:nvPicPr>
+                    <pic:cNvPr id="8" name="3.png"/>
+                    <pic:cNvPicPr/>
+                  </pic:nvPicPr>
+                  <pic:blipFill>
+                    <a:blip r:embed="rId13">
+                      <a:extLst>
+                        <a:ext uri="{28A0092B-C50C-407E-A947-70E740481C1C}">
+                          <a14:useLocalDpi xmlns:a14="http://schemas.microsoft.com/office/drawing/2010/main" val="0"/>
+                        </a:ext>
+                      </a:extLst>
+                    </a:blip>
+                    <a:stretch>
+                      <a:fillRect/>
+                    </a:stretch>
+                  </pic:blipFill>
+                  <pic:spPr>
+                    <a:xfrm>
+                      <a:off x="0" y="0"/>
+                      <a:ext cx="5731510" cy="3447415"/>
+                    </a:xfrm>
+                    <a:prstGeom prst="rect">
+                      <a:avLst/>
+                    </a:prstGeom>
+                  </pic:spPr>
+                </pic:pic>
+              </a:graphicData>
+            </a:graphic>
+          </wp:inline>
+        </w:drawing>
+      </w:r>
+    </w:p>
+    <w:p>
+      <w:pPr>
+        <w:tabs>
+          <w:tab w:val="left" w:pos="5490"/>
+        </w:tabs>
+      </w:pPr>
+    </w:p>
+    <w:p>
+      <w:pPr>
+        <w:tabs>
+          <w:tab w:val="left" w:pos="5490"/>
+        </w:tabs>
+      </w:pPr>
+      <w:r>
+        <w:rPr>
+          <w:noProof/>
+        </w:rPr>
+        <w:drawing>
+          <wp:inline distT="0" distB="0" distL="0" distR="0">
+            <wp:extent cx="5731510" cy="3823970"/>
+            <wp:effectExtent l="0" t="0" r="2540" b="5080"/>
+            <wp:docPr id="9" name="Imagem 9"/>
+            <wp:cNvGraphicFramePr>
+              <a:graphicFrameLocks xmlns:a="http://schemas.openxmlformats.org/drawingml/2006/main" noChangeAspect="1"/>
+            </wp:cNvGraphicFramePr>
+            <a:graphic xmlns:a="http://schemas.openxmlformats.org/drawingml/2006/main">
+              <a:graphicData uri="http://schemas.openxmlformats.org/drawingml/2006/picture">
+                <pic:pic xmlns:pic="http://schemas.openxmlformats.org/drawingml/2006/picture">
+                  <pic:nvPicPr>
+                    <pic:cNvPr id="9" name="4.png"/>
+                    <pic:cNvPicPr/>
+                  </pic:nvPicPr>
+                  <pic:blipFill>
+                    <a:blip r:embed="rId14">
+                      <a:extLst>
+                        <a:ext uri="{28A0092B-C50C-407E-A947-70E740481C1C}">
+                          <a14:useLocalDpi xmlns:a14="http://schemas.microsoft.com/office/drawing/2010/main" val="0"/>
+                        </a:ext>
+                      </a:extLst>
+                    </a:blip>
+                    <a:stretch>
+                      <a:fillRect/>
+                    </a:stretch>
+                  </pic:blipFill>
+                  <pic:spPr>
+                    <a:xfrm>
+                      <a:off x="0" y="0"/>
+                      <a:ext cx="5731510" cy="3823970"/>
+                    </a:xfrm>
+                    <a:prstGeom prst="rect">
+                      <a:avLst/>
+                    </a:prstGeom>
+                  </pic:spPr>
+                </pic:pic>
+              </a:graphicData>
+            </a:graphic>
+          </wp:inline>
+        </w:drawing>
+      </w:r>
+    </w:p>
+    <w:p>
+      <w:pPr>
+        <w:tabs>
+          <w:tab w:val="left" w:pos="5490"/>
+        </w:tabs>
+      </w:pPr>
+      <w:r>
+        <w:rPr>
+          <w:noProof/>
+        </w:rPr>
+        <w:drawing>
+          <wp:inline distT="0" distB="0" distL="0" distR="0">
+            <wp:extent cx="5731510" cy="3644265"/>
+            <wp:effectExtent l="0" t="0" r="2540" b="0"/>
+            <wp:docPr id="10" name="Imagem 10"/>
+            <wp:cNvGraphicFramePr>
+              <a:graphicFrameLocks xmlns:a="http://schemas.openxmlformats.org/drawingml/2006/main" noChangeAspect="1"/>
+            </wp:cNvGraphicFramePr>
+            <a:graphic xmlns:a="http://schemas.openxmlformats.org/drawingml/2006/main">
+              <a:graphicData uri="http://schemas.openxmlformats.org/drawingml/2006/picture">
+                <pic:pic xmlns:pic="http://schemas.openxmlformats.org/drawingml/2006/picture">
+                  <pic:nvPicPr>
+                    <pic:cNvPr id="10" name="5.png"/>
+                    <pic:cNvPicPr/>
+                  </pic:nvPicPr>
+                  <pic:blipFill>
+                    <a:blip r:embed="rId15">
+                      <a:extLst>
+                        <a:ext uri="{28A0092B-C50C-407E-A947-70E740481C1C}">
+                          <a14:useLocalDpi xmlns:a14="http://schemas.microsoft.com/office/drawing/2010/main" val="0"/>
+                        </a:ext>
+                      </a:extLst>
+                    </a:blip>
+                    <a:stretch>
+                      <a:fillRect/>
+                    </a:stretch>
+                  </pic:blipFill>
+                  <pic:spPr>
+                    <a:xfrm>
+                      <a:off x="0" y="0"/>
+                      <a:ext cx="5731510" cy="3644265"/>
+                    </a:xfrm>
+                    <a:prstGeom prst="rect">
+                      <a:avLst/>
+                    </a:prstGeom>
+                  </pic:spPr>
+                </pic:pic>
+              </a:graphicData>
+            </a:graphic>
+          </wp:inline>
+        </w:drawing>
+      </w:r>
+    </w:p>
+    <w:p>
+      <w:pPr>
+        <w:tabs>
+          <w:tab w:val="left" w:pos="5490"/>
+        </w:tabs>
+      </w:pPr>
+    </w:p>
+    <w:p>
+      <w:pPr>
+        <w:tabs>
+          <w:tab w:val="left" w:pos="5490"/>
+        </w:tabs>
+      </w:pPr>
+    </w:p>
+    <w:p>
+      <w:pPr>
+        <w:tabs>
+          <w:tab w:val="left" w:pos="5490"/>
+        </w:tabs>
+      </w:pPr>
+    </w:p>
+    <w:p>
+      <w:pPr>
+        <w:tabs>
+          <w:tab w:val="left" w:pos="5490"/>
+        </w:tabs>
+      </w:pPr>
+      <w:r>
+        <w:rPr>
+          <w:noProof/>
+        </w:rPr>
+        <w:drawing>
+          <wp:inline distT="0" distB="0" distL="0" distR="0">
+            <wp:extent cx="5731510" cy="3446145"/>
+            <wp:effectExtent l="0" t="0" r="2540" b="1905"/>
+            <wp:docPr id="11" name="Imagem 11"/>
+            <wp:cNvGraphicFramePr>
+              <a:graphicFrameLocks xmlns:a="http://schemas.openxmlformats.org/drawingml/2006/main" noChangeAspect="1"/>
+            </wp:cNvGraphicFramePr>
+            <a:graphic xmlns:a="http://schemas.openxmlformats.org/drawingml/2006/main">
+              <a:graphicData uri="http://schemas.openxmlformats.org/drawingml/2006/picture">
+                <pic:pic xmlns:pic="http://schemas.openxmlformats.org/drawingml/2006/picture">
+                  <pic:nvPicPr>
+                    <pic:cNvPr id="11" name="6.png"/>
+                    <pic:cNvPicPr/>
+                  </pic:nvPicPr>
+                  <pic:blipFill>
+                    <a:blip r:embed="rId16">
+                      <a:extLst>
+                        <a:ext uri="{28A0092B-C50C-407E-A947-70E740481C1C}">
+                          <a14:useLocalDpi xmlns:a14="http://schemas.microsoft.com/office/drawing/2010/main" val="0"/>
+                        </a:ext>
+                      </a:extLst>
+                    </a:blip>
+                    <a:stretch>
+                      <a:fillRect/>
+                    </a:stretch>
+                  </pic:blipFill>
+                  <pic:spPr>
+                    <a:xfrm>
+                      <a:off x="0" y="0"/>
+                      <a:ext cx="5731510" cy="3446145"/>
+                    </a:xfrm>
+                    <a:prstGeom prst="rect">
+                      <a:avLst/>
+                    </a:prstGeom>
+                  </pic:spPr>
+                </pic:pic>
+              </a:graphicData>
+            </a:graphic>
+          </wp:inline>
+        </w:drawing>
+      </w:r>
+    </w:p>
+    <w:p>
+      <w:pPr>
+        <w:tabs>
+          <w:tab w:val="left" w:pos="5490"/>
+        </w:tabs>
+      </w:pPr>
+    </w:p>
+    <w:p>
+      <w:pPr>
+        <w:tabs>
+          <w:tab w:val="left" w:pos="5490"/>
+        </w:tabs>
+      </w:pPr>
+      <w:r>
+        <w:rPr>
+          <w:noProof/>
+        </w:rPr>
+        <w:drawing>
+          <wp:inline distT="0" distB="0" distL="0" distR="0">
+            <wp:extent cx="5731510" cy="3429635"/>
+            <wp:effectExtent l="0" t="0" r="2540" b="0"/>
+            <wp:docPr id="12" name="Imagem 12"/>
+            <wp:cNvGraphicFramePr>
+              <a:graphicFrameLocks xmlns:a="http://schemas.openxmlformats.org/drawingml/2006/main" noChangeAspect="1"/>
+            </wp:cNvGraphicFramePr>
+            <a:graphic xmlns:a="http://schemas.openxmlformats.org/drawingml/2006/main">
+              <a:graphicData uri="http://schemas.openxmlformats.org/drawingml/2006/picture">
+                <pic:pic xmlns:pic="http://schemas.openxmlformats.org/drawingml/2006/picture">
+                  <pic:nvPicPr>
+                    <pic:cNvPr id="12" name="7.png"/>
+                    <pic:cNvPicPr/>
+                  </pic:nvPicPr>
+                  <pic:blipFill>
+                    <a:blip r:embed="rId17">
+                      <a:extLst>
+                        <a:ext uri="{28A0092B-C50C-407E-A947-70E740481C1C}">
+                          <a14:useLocalDpi xmlns:a14="http://schemas.microsoft.com/office/drawing/2010/main" val="0"/>
+                        </a:ext>
+                      </a:extLst>
+                    </a:blip>
+                    <a:stretch>
+                      <a:fillRect/>
+                    </a:stretch>
+                  </pic:blipFill>
+                  <pic:spPr>
+                    <a:xfrm>
+                      <a:off x="0" y="0"/>
+                      <a:ext cx="5731510" cy="3429635"/>
+                    </a:xfrm>
+                    <a:prstGeom prst="rect">
+                      <a:avLst/>
+                    </a:prstGeom>
+                  </pic:spPr>
+                </pic:pic>
+              </a:graphicData>
+            </a:graphic>
+          </wp:inline>
+        </w:drawing>
+      </w:r>
+    </w:p>
+    <w:p>
+      <w:pPr>
+        <w:tabs>
+          <w:tab w:val="left" w:pos="5490"/>
+        </w:tabs>
+      </w:pPr>
+    </w:p>
+    <w:p>
+      <w:pPr>
+        <w:tabs>
+          <w:tab w:val="left" w:pos="5490"/>
+        </w:tabs>
+      </w:pPr>
+    </w:p>
+    <w:p>
+      <w:pPr>
+        <w:tabs>
+          <w:tab w:val="left" w:pos="5490"/>
+        </w:tabs>
+      </w:pPr>
+    </w:p>
+    <w:p>
+      <w:pPr>
+        <w:tabs>
+          <w:tab w:val="left" w:pos="5490"/>
+        </w:tabs>
+      </w:pPr>
+    </w:p>
+    <w:p>
+      <w:pPr>
+        <w:tabs>
+          <w:tab w:val="left" w:pos="5490"/>
+        </w:tabs>
+      </w:pPr>
+      <w:r>
+        <w:rPr>
+          <w:noProof/>
+        </w:rPr>
+        <w:drawing>
+          <wp:inline distT="0" distB="0" distL="0" distR="0">
+            <wp:extent cx="5731510" cy="3412490"/>
+            <wp:effectExtent l="0" t="0" r="2540" b="0"/>
+            <wp:docPr id="13" name="Imagem 13"/>
+            <wp:cNvGraphicFramePr>
+              <a:graphicFrameLocks xmlns:a="http://schemas.openxmlformats.org/drawingml/2006/main" noChangeAspect="1"/>
+            </wp:cNvGraphicFramePr>
+            <a:graphic xmlns:a="http://schemas.openxmlformats.org/drawingml/2006/main">
+              <a:graphicData uri="http://schemas.openxmlformats.org/drawingml/2006/picture">
+                <pic:pic xmlns:pic="http://schemas.openxmlformats.org/drawingml/2006/picture">
+                  <pic:nvPicPr>
+                    <pic:cNvPr id="13" name="8.png"/>
+                    <pic:cNvPicPr/>
+                  </pic:nvPicPr>
+                  <pic:blipFill>
+                    <a:blip r:embed="rId18">
+                      <a:extLst>
+                        <a:ext uri="{28A0092B-C50C-407E-A947-70E740481C1C}">
+                          <a14:useLocalDpi xmlns:a14="http://schemas.microsoft.com/office/drawing/2010/main" val="0"/>
+                        </a:ext>
+                      </a:extLst>
+                    </a:blip>
+                    <a:stretch>
+                      <a:fillRect/>
+                    </a:stretch>
+                  </pic:blipFill>
+                  <pic:spPr>
+                    <a:xfrm>
+                      <a:off x="0" y="0"/>
+                      <a:ext cx="5731510" cy="3412490"/>
+                    </a:xfrm>
+                    <a:prstGeom prst="rect">
+                      <a:avLst/>
+                    </a:prstGeom>
+                  </pic:spPr>
+                </pic:pic>
+              </a:graphicData>
+            </a:graphic>
+          </wp:inline>
+        </w:drawing>
+      </w:r>
+    </w:p>
+    <w:p>
+      <w:pPr>
+        <w:tabs>
+          <w:tab w:val="left" w:pos="5490"/>
+        </w:tabs>
+      </w:pPr>
+    </w:p>
+    <w:p>
+      <w:pPr>
+        <w:tabs>
+          <w:tab w:val="left" w:pos="5490"/>
+        </w:tabs>
+      </w:pPr>
+      <w:r>
+        <w:rPr>
+          <w:noProof/>
+        </w:rPr>
+        <w:drawing>
+          <wp:inline distT="0" distB="0" distL="0" distR="0">
+            <wp:extent cx="5731510" cy="3852545"/>
+            <wp:effectExtent l="0" t="0" r="2540" b="0"/>
+            <wp:docPr id="14" name="Imagem 14"/>
+            <wp:cNvGraphicFramePr>
+              <a:graphicFrameLocks xmlns:a="http://schemas.openxmlformats.org/drawingml/2006/main" noChangeAspect="1"/>
+            </wp:cNvGraphicFramePr>
+            <a:graphic xmlns:a="http://schemas.openxmlformats.org/drawingml/2006/main">
+              <a:graphicData uri="http://schemas.openxmlformats.org/drawingml/2006/picture">
+                <pic:pic xmlns:pic="http://schemas.openxmlformats.org/drawingml/2006/picture">
+                  <pic:nvPicPr>
+                    <pic:cNvPr id="14" name="09.png"/>
+                    <pic:cNvPicPr/>
+                  </pic:nvPicPr>
+                  <pic:blipFill>
+                    <a:blip r:embed="rId19">
+                      <a:extLst>
+                        <a:ext uri="{28A0092B-C50C-407E-A947-70E740481C1C}">
+                          <a14:useLocalDpi xmlns:a14="http://schemas.microsoft.com/office/drawing/2010/main" val="0"/>
+                        </a:ext>
+                      </a:extLst>
+                    </a:blip>
+                    <a:stretch>
+                      <a:fillRect/>
+                    </a:stretch>
+                  </pic:blipFill>
+                  <pic:spPr>
+                    <a:xfrm>
+                      <a:off x="0" y="0"/>
+                      <a:ext cx="5731510" cy="3852545"/>
+                    </a:xfrm>
+                    <a:prstGeom prst="rect">
+                      <a:avLst/>
+                    </a:prstGeom>
+                  </pic:spPr>
+                </pic:pic>
+              </a:graphicData>
+            </a:graphic>
+          </wp:inline>
+        </w:drawing>
+      </w:r>
+    </w:p>
+    <w:p>
+      <w:pPr>
+        <w:tabs>
+          <w:tab w:val="left" w:pos="5490"/>
+        </w:tabs>
+      </w:pPr>
+    </w:p>
+    <w:p>
+      <w:pPr>
+        <w:tabs>
+          <w:tab w:val="left" w:pos="5490"/>
+        </w:tabs>
+      </w:pPr>
+      <w:r>
+        <w:rPr>
+          <w:noProof/>
+        </w:rPr>
+        <w:drawing>
+          <wp:inline distT="0" distB="0" distL="0" distR="0">
+            <wp:extent cx="5731510" cy="4090035"/>
+            <wp:effectExtent l="0" t="0" r="2540" b="5715"/>
+            <wp:docPr id="15" name="Imagem 15"/>
+            <wp:cNvGraphicFramePr>
+              <a:graphicFrameLocks xmlns:a="http://schemas.openxmlformats.org/drawingml/2006/main" noChangeAspect="1"/>
+            </wp:cNvGraphicFramePr>
+            <a:graphic xmlns:a="http://schemas.openxmlformats.org/drawingml/2006/main">
+              <a:graphicData uri="http://schemas.openxmlformats.org/drawingml/2006/picture">
+                <pic:pic xmlns:pic="http://schemas.openxmlformats.org/drawingml/2006/picture">
+                  <pic:nvPicPr>
+                    <pic:cNvPr id="15" name="10.png"/>
+                    <pic:cNvPicPr/>
+                  </pic:nvPicPr>
+                  <pic:blipFill>
+                    <a:blip r:embed="rId20">
+                      <a:extLst>
+                        <a:ext uri="{28A0092B-C50C-407E-A947-70E740481C1C}">
+                          <a14:useLocalDpi xmlns:a14="http://schemas.microsoft.com/office/drawing/2010/main" val="0"/>
+                        </a:ext>
+                      </a:extLst>
+                    </a:blip>
+                    <a:stretch>
+                      <a:fillRect/>
+                    </a:stretch>
+                  </pic:blipFill>
+                  <pic:spPr>
+                    <a:xfrm>
+                      <a:off x="0" y="0"/>
+                      <a:ext cx="5731510" cy="4090035"/>
+                    </a:xfrm>
+                    <a:prstGeom prst="rect">
+                      <a:avLst/>
+                    </a:prstGeom>
+                  </pic:spPr>
+                </pic:pic>
+              </a:graphicData>
+            </a:graphic>
+          </wp:inline>
+        </w:drawing>
+      </w:r>
+    </w:p>
+    <w:p>
+      <w:pPr>
+        <w:tabs>
+          <w:tab w:val="left" w:pos="5490"/>
+        </w:tabs>
+      </w:pPr>
+    </w:p>
+    <w:p>
+      <w:pPr>
+        <w:tabs>
+          <w:tab w:val="left" w:pos="5490"/>
+        </w:tabs>
+      </w:pPr>
+      <w:r>
+        <w:rPr>
+          <w:noProof/>
+        </w:rPr>
+        <w:drawing>
+          <wp:inline distT="0" distB="0" distL="0" distR="0">
+            <wp:extent cx="5731510" cy="3372485"/>
+            <wp:effectExtent l="0" t="0" r="2540" b="0"/>
+            <wp:docPr id="16" name="Imagem 16"/>
+            <wp:cNvGraphicFramePr>
+              <a:graphicFrameLocks xmlns:a="http://schemas.openxmlformats.org/drawingml/2006/main" noChangeAspect="1"/>
+            </wp:cNvGraphicFramePr>
+            <a:graphic xmlns:a="http://schemas.openxmlformats.org/drawingml/2006/main">
+              <a:graphicData uri="http://schemas.openxmlformats.org/drawingml/2006/picture">
+                <pic:pic xmlns:pic="http://schemas.openxmlformats.org/drawingml/2006/picture">
+                  <pic:nvPicPr>
+                    <pic:cNvPr id="16" name="11.png"/>
+                    <pic:cNvPicPr/>
+                  </pic:nvPicPr>
+                  <pic:blipFill>
+                    <a:blip r:embed="rId21">
+                      <a:extLst>
+                        <a:ext uri="{28A0092B-C50C-407E-A947-70E740481C1C}">
+                          <a14:useLocalDpi xmlns:a14="http://schemas.microsoft.com/office/drawing/2010/main" val="0"/>
+                        </a:ext>
+                      </a:extLst>
+                    </a:blip>
+                    <a:stretch>
+                      <a:fillRect/>
+                    </a:stretch>
+                  </pic:blipFill>
+                  <pic:spPr>
+                    <a:xfrm>
+                      <a:off x="0" y="0"/>
+                      <a:ext cx="5731510" cy="3372485"/>
+                    </a:xfrm>
+                    <a:prstGeom prst="rect">
+                      <a:avLst/>
+                    </a:prstGeom>
+                  </pic:spPr>
+                </pic:pic>
+              </a:graphicData>
+            </a:graphic>
+          </wp:inline>
+        </w:drawing>
+      </w:r>
+    </w:p>
+    <w:p>
+      <w:pPr>
+        <w:tabs>
+          <w:tab w:val="left" w:pos="5490"/>
+        </w:tabs>
+      </w:pPr>
+    </w:p>
+    <w:p>
+      <w:pPr>
+        <w:tabs>
+          <w:tab w:val="left" w:pos="5490"/>
+        </w:tabs>
+      </w:pPr>
+    </w:p>
+    <w:p>
+      <w:pPr>
+        <w:tabs>
+          <w:tab w:val="left" w:pos="5490"/>
+        </w:tabs>
+      </w:pPr>
+      <w:r>
+        <w:rPr>
+          <w:noProof/>
+        </w:rPr>
+        <w:drawing>
+          <wp:inline distT="0" distB="0" distL="0" distR="0">
+            <wp:extent cx="5731510" cy="3429000"/>
+            <wp:effectExtent l="0" t="0" r="2540" b="0"/>
+            <wp:docPr id="17" name="Imagem 17"/>
+            <wp:cNvGraphicFramePr>
+              <a:graphicFrameLocks xmlns:a="http://schemas.openxmlformats.org/drawingml/2006/main" noChangeAspect="1"/>
+            </wp:cNvGraphicFramePr>
+            <a:graphic xmlns:a="http://schemas.openxmlformats.org/drawingml/2006/main">
+              <a:graphicData uri="http://schemas.openxmlformats.org/drawingml/2006/picture">
+                <pic:pic xmlns:pic="http://schemas.openxmlformats.org/drawingml/2006/picture">
+                  <pic:nvPicPr>
+                    <pic:cNvPr id="17" name="12.png"/>
+                    <pic:cNvPicPr/>
+                  </pic:nvPicPr>
+                  <pic:blipFill>
+                    <a:blip r:embed="rId22">
+                      <a:extLst>
+                        <a:ext uri="{28A0092B-C50C-407E-A947-70E740481C1C}">
+                          <a14:useLocalDpi xmlns:a14="http://schemas.microsoft.com/office/drawing/2010/main" val="0"/>
+                        </a:ext>
+                      </a:extLst>
+                    </a:blip>
+                    <a:stretch>
+                      <a:fillRect/>
+                    </a:stretch>
+                  </pic:blipFill>
+                  <pic:spPr>
+                    <a:xfrm>
+                      <a:off x="0" y="0"/>
+                      <a:ext cx="5731510" cy="3429000"/>
+                    </a:xfrm>
+                    <a:prstGeom prst="rect">
+                      <a:avLst/>
+                    </a:prstGeom>
+                  </pic:spPr>
+                </pic:pic>
+              </a:graphicData>
+            </a:graphic>
+          </wp:inline>
+        </w:drawing>
+      </w:r>
+    </w:p>
+    <w:p>
+      <w:pPr>
+        <w:tabs>
+          <w:tab w:val="left" w:pos="5490"/>
+        </w:tabs>
+      </w:pPr>
+      <w:r>
+        <w:rPr>
+          <w:noProof/>
+        </w:rPr>
+        <w:drawing>
+          <wp:inline distT="0" distB="0" distL="0" distR="0">
+            <wp:extent cx="5731510" cy="3721735"/>
+            <wp:effectExtent l="0" t="0" r="2540" b="0"/>
+            <wp:docPr id="19" name="Imagem 19"/>
+            <wp:cNvGraphicFramePr>
+              <a:graphicFrameLocks xmlns:a="http://schemas.openxmlformats.org/drawingml/2006/main" noChangeAspect="1"/>
+            </wp:cNvGraphicFramePr>
+            <a:graphic xmlns:a="http://schemas.openxmlformats.org/drawingml/2006/main">
+              <a:graphicData uri="http://schemas.openxmlformats.org/drawingml/2006/picture">
+                <pic:pic xmlns:pic="http://schemas.openxmlformats.org/drawingml/2006/picture">
+                  <pic:nvPicPr>
+                    <pic:cNvPr id="19" name="13.png"/>
+                    <pic:cNvPicPr/>
+                  </pic:nvPicPr>
+                  <pic:blipFill>
+                    <a:blip r:embed="rId23">
+                      <a:extLst>
+                        <a:ext uri="{28A0092B-C50C-407E-A947-70E740481C1C}">
+                          <a14:useLocalDpi xmlns:a14="http://schemas.microsoft.com/office/drawing/2010/main" val="0"/>
+                        </a:ext>
+                      </a:extLst>
+                    </a:blip>
+                    <a:stretch>
+                      <a:fillRect/>
+                    </a:stretch>
+                  </pic:blipFill>
+                  <pic:spPr>
+                    <a:xfrm>
+                      <a:off x="0" y="0"/>
+                      <a:ext cx="5731510" cy="3721735"/>
+                    </a:xfrm>
+                    <a:prstGeom prst="rect">
+                      <a:avLst/>
+                    </a:prstGeom>
+                  </pic:spPr>
+                </pic:pic>
+              </a:graphicData>
+            </a:graphic>
+          </wp:inline>
+        </w:drawing>
+      </w:r>
+    </w:p>
+    <w:p>
+      <w:pPr>
+        <w:tabs>
+          <w:tab w:val="left" w:pos="5490"/>
+        </w:tabs>
+      </w:pPr>
+    </w:p>
+    <w:p>
+      <w:pPr>
+        <w:tabs>
+          <w:tab w:val="left" w:pos="5490"/>
+        </w:tabs>
+      </w:pPr>
+      <w:r>
+        <w:rPr>
+          <w:noProof/>
+        </w:rPr>
+        <w:lastRenderedPageBreak/>
+        <w:drawing>
+          <wp:inline distT="0" distB="0" distL="0" distR="0">
+            <wp:extent cx="5731510" cy="3965575"/>
+            <wp:effectExtent l="0" t="0" r="2540" b="0"/>
+            <wp:docPr id="18" name="Imagem 18"/>
+            <wp:cNvGraphicFramePr>
+              <a:graphicFrameLocks xmlns:a="http://schemas.openxmlformats.org/drawingml/2006/main" noChangeAspect="1"/>
+            </wp:cNvGraphicFramePr>
+            <a:graphic xmlns:a="http://schemas.openxmlformats.org/drawingml/2006/main">
+              <a:graphicData uri="http://schemas.openxmlformats.org/drawingml/2006/picture">
+                <pic:pic xmlns:pic="http://schemas.openxmlformats.org/drawingml/2006/picture">
+                  <pic:nvPicPr>
+                    <pic:cNvPr id="18" name="14.png"/>
+                    <pic:cNvPicPr/>
+                  </pic:nvPicPr>
+                  <pic:blipFill>
+                    <a:blip r:embed="rId24">
+                      <a:extLst>
+                        <a:ext uri="{28A0092B-C50C-407E-A947-70E740481C1C}">
+                          <a14:useLocalDpi xmlns:a14="http://schemas.microsoft.com/office/drawing/2010/main" val="0"/>
+                        </a:ext>
+                      </a:extLst>
+                    </a:blip>
+                    <a:stretch>
+                      <a:fillRect/>
+                    </a:stretch>
+                  </pic:blipFill>
+                  <pic:spPr>
+                    <a:xfrm>
+                      <a:off x="0" y="0"/>
+                      <a:ext cx="5731510" cy="3965575"/>
+                    </a:xfrm>
+                    <a:prstGeom prst="rect">
+                      <a:avLst/>
+                    </a:prstGeom>
+                  </pic:spPr>
+                </pic:pic>
+              </a:graphicData>
+            </a:graphic>
+          </wp:inline>
+        </w:drawing>
+      </w:r>
+    </w:p>
+    <w:p>
+      <w:pPr>
+        <w:tabs>
+          <w:tab w:val="left" w:pos="5490"/>
+        </w:tabs>
+      </w:pPr>
+      <w:r>
+        <w:rPr>
+          <w:noProof/>
+        </w:rPr>
+        <w:drawing>
+          <wp:inline distT="0" distB="0" distL="0" distR="0">
+            <wp:extent cx="5731510" cy="3166745"/>
+            <wp:effectExtent l="0" t="0" r="2540" b="0"/>
+            <wp:docPr id="21" name="Imagem 21"/>
+            <wp:cNvGraphicFramePr>
+              <a:graphicFrameLocks xmlns:a="http://schemas.openxmlformats.org/drawingml/2006/main" noChangeAspect="1"/>
+            </wp:cNvGraphicFramePr>
+            <a:graphic xmlns:a="http://schemas.openxmlformats.org/drawingml/2006/main">
+              <a:graphicData uri="http://schemas.openxmlformats.org/drawingml/2006/picture">
+                <pic:pic xmlns:pic="http://schemas.openxmlformats.org/drawingml/2006/picture">
+                  <pic:nvPicPr>
+                    <pic:cNvPr id="21" name="15.png"/>
+                    <pic:cNvPicPr/>
+                  </pic:nvPicPr>
+                  <pic:blipFill>
+                    <a:blip r:embed="rId25">
+                      <a:extLst>
+                        <a:ext uri="{28A0092B-C50C-407E-A947-70E740481C1C}">
+                          <a14:useLocalDpi xmlns:a14="http://schemas.microsoft.com/office/drawing/2010/main" val="0"/>
+                        </a:ext>
+                      </a:extLst>
+                    </a:blip>
+                    <a:stretch>
+                      <a:fillRect/>
+                    </a:stretch>
+                  </pic:blipFill>
+                  <pic:spPr>
+                    <a:xfrm>
+                      <a:off x="0" y="0"/>
+                      <a:ext cx="5731510" cy="3166745"/>
+                    </a:xfrm>
+                    <a:prstGeom prst="rect">
+                      <a:avLst/>
+                    </a:prstGeom>
+                  </pic:spPr>
+                </pic:pic>
+              </a:graphicData>
+            </a:graphic>
+          </wp:inline>
+        </w:drawing>
+      </w:r>
+    </w:p>
+    <w:p>
+      <w:pPr>
+        <w:tabs>
+          <w:tab w:val="left" w:pos="5490"/>
+        </w:tabs>
+      </w:pPr>
+    </w:p>
+    <w:p>
+      <w:pPr>
+        <w:tabs>
+          <w:tab w:val="left" w:pos="5490"/>
+        </w:tabs>
+      </w:pPr>
+    </w:p>
+    <w:p>
+      <w:pPr>
+        <w:tabs>
+          <w:tab w:val="left" w:pos="5490"/>
+        </w:tabs>
+      </w:pPr>
+    </w:p>
+    <w:p>
+      <w:pPr>
+        <w:tabs>
+          <w:tab w:val="left" w:pos="5490"/>
+        </w:tabs>
+      </w:pPr>
+    </w:p>
+    <w:p>
+      <w:pPr>
+        <w:tabs>
+          <w:tab w:val="left" w:pos="5490"/>
+        </w:tabs>
+      </w:pPr>
+    </w:p>
+    <w:p>
+      <w:pPr>
+        <w:tabs>
+          <w:tab w:val="left" w:pos="5490"/>
+        </w:tabs>
+      </w:pPr>
+    </w:p>
+    <w:p>
+      <w:pPr>
+        <w:tabs>
+          <w:tab w:val="left" w:pos="5490"/>
+        </w:tabs>
+      </w:pPr>
+      <w:r>
+        <w:rPr>
+          <w:noProof/>
+        </w:rPr>
+        <w:drawing>
+          <wp:inline distT="0" distB="0" distL="0" distR="0">
+            <wp:extent cx="5731510" cy="3537585"/>
+            <wp:effectExtent l="0" t="0" r="2540" b="5715"/>
+            <wp:docPr id="22" name="Imagem 22"/>
+            <wp:cNvGraphicFramePr>
+              <a:graphicFrameLocks xmlns:a="http://schemas.openxmlformats.org/drawingml/2006/main" noChangeAspect="1"/>
+            </wp:cNvGraphicFramePr>
+            <a:graphic xmlns:a="http://schemas.openxmlformats.org/drawingml/2006/main">
+              <a:graphicData uri="http://schemas.openxmlformats.org/drawingml/2006/picture">
+                <pic:pic xmlns:pic="http://schemas.openxmlformats.org/drawingml/2006/picture">
+                  <pic:nvPicPr>
+                    <pic:cNvPr id="22" name="16.png"/>
+                    <pic:cNvPicPr/>
+                  </pic:nvPicPr>
+                  <pic:blipFill>
+                    <a:blip r:embed="rId26">
+                      <a:extLst>
+                        <a:ext uri="{28A0092B-C50C-407E-A947-70E740481C1C}">
+                          <a14:useLocalDpi xmlns:a14="http://schemas.microsoft.com/office/drawing/2010/main" val="0"/>
+                        </a:ext>
+                      </a:extLst>
+                    </a:blip>
+                    <a:stretch>
+                      <a:fillRect/>
+                    </a:stretch>
+                  </pic:blipFill>
+                  <pic:spPr>
+                    <a:xfrm>
+                      <a:off x="0" y="0"/>
+                      <a:ext cx="5731510" cy="3537585"/>
+                    </a:xfrm>
+                    <a:prstGeom prst="rect">
+                      <a:avLst/>
+                    </a:prstGeom>
+                  </pic:spPr>
+                </pic:pic>
+              </a:graphicData>
+            </a:graphic>
+          </wp:inline>
+        </w:drawing>
+      </w:r>
+    </w:p>
+    <w:p>
+      <w:pPr>
+        <w:tabs>
+          <w:tab w:val="left" w:pos="5490"/>
+        </w:tabs>
+      </w:pPr>
+    </w:p>
+    <w:p>
+      <w:pPr>
+        <w:tabs>
+          <w:tab w:val="left" w:pos="5490"/>
+        </w:tabs>
+      </w:pPr>
+      <w:r>
+        <w:rPr>
+          <w:noProof/>
+        </w:rPr>
+        <w:drawing>
+          <wp:inline distT="0" distB="0" distL="0" distR="0">
+            <wp:extent cx="6057900" cy="3638550"/>
+            <wp:effectExtent l="0" t="0" r="0" b="0"/>
+            <wp:docPr id="23" name="Imagem 23"/>
+            <wp:cNvGraphicFramePr>
+              <a:graphicFrameLocks xmlns:a="http://schemas.openxmlformats.org/drawingml/2006/main" noChangeAspect="1"/>
+            </wp:cNvGraphicFramePr>
+            <a:graphic xmlns:a="http://schemas.openxmlformats.org/drawingml/2006/main">
+              <a:graphicData uri="http://schemas.openxmlformats.org/drawingml/2006/picture">
+                <pic:pic xmlns:pic="http://schemas.openxmlformats.org/drawingml/2006/picture">
+                  <pic:nvPicPr>
+                    <pic:cNvPr id="23" name="17.png"/>
+                    <pic:cNvPicPr/>
+                  </pic:nvPicPr>
+                  <pic:blipFill>
+                    <a:blip r:embed="rId27">
+                      <a:extLst>
+                        <a:ext uri="{28A0092B-C50C-407E-A947-70E740481C1C}">
+                          <a14:useLocalDpi xmlns:a14="http://schemas.microsoft.com/office/drawing/2010/main" val="0"/>
+                        </a:ext>
+                      </a:extLst>
+                    </a:blip>
+                    <a:stretch>
+                      <a:fillRect/>
+                    </a:stretch>
+                  </pic:blipFill>
+                  <pic:spPr>
+                    <a:xfrm>
+                      <a:off x="0" y="0"/>
+                      <a:ext cx="6057900" cy="3638550"/>
+                    </a:xfrm>
+                    <a:prstGeom prst="rect">
+                      <a:avLst/>
+                    </a:prstGeom>
+                  </pic:spPr>
+                </pic:pic>
+              </a:graphicData>
+            </a:graphic>
+          </wp:inline>
+        </w:drawing>
+      </w:r>
+    </w:p>
+    <w:p>
+      <w:pPr>
+        <w:tabs>
+          <w:tab w:val="left" w:pos="5490"/>
+        </w:tabs>
+      </w:pPr>
+    </w:p>
+    <w:p>
+      <w:pPr>
+        <w:tabs>
+          <w:tab w:val="left" w:pos="5490"/>
+        </w:tabs>
+      </w:pPr>
+      <w:r>
+        <w:rPr>
+          <w:noProof/>
+        </w:rPr>
+        <w:drawing>
+          <wp:inline distT="0" distB="0" distL="0" distR="0">
+            <wp:extent cx="5731510" cy="3413760"/>
+            <wp:effectExtent l="0" t="0" r="2540" b="0"/>
+            <wp:docPr id="24" name="Imagem 24"/>
+            <wp:cNvGraphicFramePr>
+              <a:graphicFrameLocks xmlns:a="http://schemas.openxmlformats.org/drawingml/2006/main" noChangeAspect="1"/>
+            </wp:cNvGraphicFramePr>
+            <a:graphic xmlns:a="http://schemas.openxmlformats.org/drawingml/2006/main">
+              <a:graphicData uri="http://schemas.openxmlformats.org/drawingml/2006/picture">
+                <pic:pic xmlns:pic="http://schemas.openxmlformats.org/drawingml/2006/picture">
+                  <pic:nvPicPr>
+                    <pic:cNvPr id="24" name="18.png"/>
+                    <pic:cNvPicPr/>
+                  </pic:nvPicPr>
+                  <pic:blipFill>
+                    <a:blip r:embed="rId28">
+                      <a:extLst>
+                        <a:ext uri="{28A0092B-C50C-407E-A947-70E740481C1C}">
+                          <a14:useLocalDpi xmlns:a14="http://schemas.microsoft.com/office/drawing/2010/main" val="0"/>
+                        </a:ext>
+                      </a:extLst>
+                    </a:blip>
+                    <a:stretch>
+                      <a:fillRect/>
+                    </a:stretch>
+                  </pic:blipFill>
+                  <pic:spPr>
+                    <a:xfrm>
+                      <a:off x="0" y="0"/>
+                      <a:ext cx="5731510" cy="3413760"/>
+                    </a:xfrm>
+                    <a:prstGeom prst="rect">
+                      <a:avLst/>
+                    </a:prstGeom>
+                  </pic:spPr>
+                </pic:pic>
+              </a:graphicData>
+            </a:graphic>
+          </wp:inline>
+        </w:drawing>
+      </w:r>
+    </w:p>
+    <w:p>
+      <w:pPr>
+        <w:tabs>
+          <w:tab w:val="left" w:pos="5490"/>
+        </w:tabs>
+      </w:pPr>
+    </w:p>
+    <w:p>
+      <w:pPr>
+        <w:tabs>
+          <w:tab w:val="left" w:pos="5490"/>
+        </w:tabs>
+      </w:pPr>
+      <w:bookmarkStart w:id="0" w:name="_GoBack"/>
+      <w:r>
+        <w:rPr>
+          <w:noProof/>
+        </w:rPr>
+        <w:drawing>
+          <wp:inline distT="0" distB="0" distL="0" distR="0">
+            <wp:extent cx="5731510" cy="3336925"/>
+            <wp:effectExtent l="0" t="0" r="2540" b="0"/>
+            <wp:docPr id="25" name="Imagem 25"/>
+            <wp:cNvGraphicFramePr>
+              <a:graphicFrameLocks xmlns:a="http://schemas.openxmlformats.org/drawingml/2006/main" noChangeAspect="1"/>
+            </wp:cNvGraphicFramePr>
+            <a:graphic xmlns:a="http://schemas.openxmlformats.org/drawingml/2006/main">
+              <a:graphicData uri="http://schemas.openxmlformats.org/drawingml/2006/picture">
+                <pic:pic xmlns:pic="http://schemas.openxmlformats.org/drawingml/2006/picture">
+                  <pic:nvPicPr>
+                    <pic:cNvPr id="25" name="19.png"/>
+                    <pic:cNvPicPr/>
+                  </pic:nvPicPr>
+                  <pic:blipFill>
+                    <a:blip r:embed="rId29">
+                      <a:extLst>
+                        <a:ext uri="{28A0092B-C50C-407E-A947-70E740481C1C}">
+                          <a14:useLocalDpi xmlns:a14="http://schemas.microsoft.com/office/drawing/2010/main" val="0"/>
+                        </a:ext>
+                      </a:extLst>
+                    </a:blip>
+                    <a:stretch>
+                      <a:fillRect/>
+                    </a:stretch>
+                  </pic:blipFill>
+                  <pic:spPr>
+                    <a:xfrm>
+                      <a:off x="0" y="0"/>
+                      <a:ext cx="5731510" cy="3336925"/>
+                    </a:xfrm>
+                    <a:prstGeom prst="rect">
+                      <a:avLst/>
+                    </a:prstGeom>
+                  </pic:spPr>
+                </pic:pic>
+              </a:graphicData>
+            </a:graphic>
+          </wp:inline>
+        </w:drawing>
+      </w:r>
+      <w:bookmarkEnd w:id="0"/>
+    </w:p>
     <w:sectPr>
-      <w:headerReference w:type="default" r:id="rId11"/>
+      <w:headerReference w:type="default" r:id="rId30"/>
       <w:pgSz w:w="11906" w:h="16838"/>
       <w:pgMar w:top="1440" w:right="1440" w:bottom="1440" w:left="1440" w:header="708" w:footer="708" w:gutter="0"/>
       <w:cols w:space="708"/>
